--- a/แผนภาพ/แผนภาพ Use case Description/มอดูล ประเภทรถ/V1.3.1 [2021-07-15] UC Description 7.4 ลบประเภทรถ.docx
+++ b/แผนภาพ/แผนภาพ Use case Description/มอดูล ประเภทรถ/V1.3.1 [2021-07-15] UC Description 7.4 ลบประเภทรถ.docx
@@ -1,6 +1,6 @@
 
 <file path=word/document.xml><?xml version="1.0" encoding="utf-8"?>
-<w:document xmlns:wpc="http://schemas.microsoft.com/office/word/2010/wordprocessingCanvas" xmlns:cx="http://schemas.microsoft.com/office/drawing/2014/chartex" xmlns:cx1="http://schemas.microsoft.com/office/drawing/2015/9/8/chartex" xmlns:cx2="http://schemas.microsoft.com/office/drawing/2015/10/21/chartex" xmlns:cx3="http://schemas.microsoft.com/office/drawing/2016/5/9/chartex" xmlns:cx4="http://schemas.microsoft.com/office/drawing/2016/5/10/chartex" xmlns:cx5="http://schemas.microsoft.com/office/drawing/2016/5/11/chartex" xmlns:cx6="http://schemas.microsoft.com/office/drawing/2016/5/12/chartex" xmlns:cx7="http://schemas.microsoft.com/office/drawing/2016/5/13/chartex" xmlns:cx8="http://schemas.microsoft.com/office/drawing/2016/5/14/chartex" xmlns:mc="http://schemas.openxmlformats.org/markup-compatibility/2006" xmlns:aink="http://schemas.microsoft.com/office/drawing/2016/ink" xmlns:am3d="http://schemas.microsoft.com/office/drawing/2017/model3d" xmlns:o="urn:schemas-microsoft-com:office:office" xmlns:r="http://schemas.openxmlformats.org/officeDocument/2006/relationships" xmlns:m="http://schemas.openxmlformats.org/officeDocument/2006/math" xmlns:v="urn:schemas-microsoft-com:vml" xmlns:wp14="http://schemas.microsoft.com/office/word/2010/wordprocessingDrawing" xmlns:wp="http://schemas.openxmlformats.org/drawingml/2006/wordprocessingDrawing" xmlns:w10="urn:schemas-microsoft-com:office:word" xmlns:w="http://schemas.openxmlformats.org/wordprocessingml/2006/main" xmlns:w14="http://schemas.microsoft.com/office/word/2010/wordml" xmlns:w15="http://schemas.microsoft.com/office/word/2012/wordml" xmlns:w16cex="http://schemas.microsoft.com/office/word/2018/wordml/cex" xmlns:w16cid="http://schemas.microsoft.com/office/word/2016/wordml/cid" xmlns:w16="http://schemas.microsoft.com/office/word/2018/wordml" xmlns:w16se="http://schemas.microsoft.com/office/word/2015/wordml/symex" xmlns:wpg="http://schemas.microsoft.com/office/word/2010/wordprocessingGroup" xmlns:wpi="http://schemas.microsoft.com/office/word/2010/wordprocessingInk" xmlns:wne="http://schemas.microsoft.com/office/word/2006/wordml" xmlns:wps="http://schemas.microsoft.com/office/word/2010/wordprocessingShape" mc:Ignorable="w14 w15 w16se w16cid w16 w16cex wp14">
+<w:document xmlns:wpc="http://schemas.microsoft.com/office/word/2010/wordprocessingCanvas" xmlns:cx="http://schemas.microsoft.com/office/drawing/2014/chartex" xmlns:cx1="http://schemas.microsoft.com/office/drawing/2015/9/8/chartex" xmlns:cx2="http://schemas.microsoft.com/office/drawing/2015/10/21/chartex" xmlns:cx3="http://schemas.microsoft.com/office/drawing/2016/5/9/chartex" xmlns:cx4="http://schemas.microsoft.com/office/drawing/2016/5/10/chartex" xmlns:cx5="http://schemas.microsoft.com/office/drawing/2016/5/11/chartex" xmlns:cx6="http://schemas.microsoft.com/office/drawing/2016/5/12/chartex" xmlns:cx7="http://schemas.microsoft.com/office/drawing/2016/5/13/chartex" xmlns:cx8="http://schemas.microsoft.com/office/drawing/2016/5/14/chartex" xmlns:mc="http://schemas.openxmlformats.org/markup-compatibility/2006" xmlns:aink="http://schemas.microsoft.com/office/drawing/2016/ink" xmlns:am3d="http://schemas.microsoft.com/office/drawing/2017/model3d" xmlns:o="urn:schemas-microsoft-com:office:office" xmlns:r="http://schemas.openxmlformats.org/officeDocument/2006/relationships" xmlns:m="http://schemas.openxmlformats.org/officeDocument/2006/math" xmlns:v="urn:schemas-microsoft-com:vml" xmlns:wp14="http://schemas.microsoft.com/office/word/2010/wordprocessingDrawing" xmlns:wp="http://schemas.openxmlformats.org/drawingml/2006/wordprocessingDrawing" xmlns:w10="urn:schemas-microsoft-com:office:word" xmlns:w="http://schemas.openxmlformats.org/wordprocessingml/2006/main" xmlns:w14="http://schemas.microsoft.com/office/word/2010/wordml" xmlns:w15="http://schemas.microsoft.com/office/word/2012/wordml" xmlns:w16cex="http://schemas.microsoft.com/office/word/2018/wordml/cex" xmlns:w16cid="http://schemas.microsoft.com/office/word/2016/wordml/cid" xmlns:w16="http://schemas.microsoft.com/office/word/2018/wordml" xmlns:w16sdtdh="http://schemas.microsoft.com/office/word/2020/wordml/sdtdatahash" xmlns:w16se="http://schemas.microsoft.com/office/word/2015/wordml/symex" xmlns:wpg="http://schemas.microsoft.com/office/word/2010/wordprocessingGroup" xmlns:wpi="http://schemas.microsoft.com/office/word/2010/wordprocessingInk" xmlns:wne="http://schemas.microsoft.com/office/word/2006/wordml" xmlns:wps="http://schemas.microsoft.com/office/word/2010/wordprocessingShape" mc:Ignorable="w14 w15 w16se w16cid w16 w16cex w16sdtdh wp14">
   <w:body>
     <w:tbl>
       <w:tblPr>
@@ -14,9 +14,9 @@
         <w:tblLook w:val="04A0" w:firstRow="1" w:lastRow="0" w:firstColumn="1" w:lastColumn="0" w:noHBand="0" w:noVBand="1"/>
       </w:tblPr>
       <w:tblGrid>
-        <w:gridCol w:w="2883"/>
-        <w:gridCol w:w="2933"/>
-        <w:gridCol w:w="3265"/>
+        <w:gridCol w:w="2872"/>
+        <w:gridCol w:w="2911"/>
+        <w:gridCol w:w="3298"/>
       </w:tblGrid>
       <w:tr>
         <w:trPr>
@@ -43,7 +43,7 @@
             <w:pPr>
               <w:spacing w:line="240" w:lineRule="auto"/>
               <w:rPr>
-                <w:rFonts w:ascii="TH Sarabun New" w:eastAsia="Times New Roman" w:hAnsi="TH Sarabun New" w:cs="TH Sarabun New" w:hint="cs"/>
+                <w:rFonts w:ascii="TH Sarabun New" w:eastAsia="Times New Roman" w:hAnsi="TH Sarabun New" w:cs="TH Sarabun New"/>
                 <w:sz w:val="36"/>
                 <w:szCs w:val="36"/>
                 <w:cs/>
@@ -409,7 +409,7 @@
               <w:spacing w:line="240" w:lineRule="auto"/>
               <w:jc w:val="thaiDistribute"/>
               <w:rPr>
-                <w:rFonts w:ascii="TH Sarabun New" w:eastAsia="Times New Roman" w:hAnsi="TH Sarabun New" w:cs="TH Sarabun New" w:hint="cs"/>
+                <w:rFonts w:ascii="TH Sarabun New" w:eastAsia="Times New Roman" w:hAnsi="TH Sarabun New" w:cs="TH Sarabun New"/>
                 <w:sz w:val="36"/>
                 <w:szCs w:val="36"/>
                 <w:cs/>
@@ -466,7 +466,77 @@
                 <w:szCs w:val="36"/>
                 <w:cs/>
               </w:rPr>
-              <w:t>กดปุ่มกากบาทเลือกประเภทรถที่ต้องการลบ ระบบจะทำการลบออก แสดงประเภทรถที่คงเหลือ</w:t>
+              <w:t xml:space="preserve">หน้าแดชบอร์ดในส่วนของประเภทรถ </w:t>
+            </w:r>
+            <w:r>
+              <w:rPr>
+                <w:rFonts w:ascii="TH Sarabun New" w:eastAsia="Times New Roman" w:hAnsi="TH Sarabun New" w:cs="TH Sarabun New" w:hint="cs"/>
+                <w:sz w:val="36"/>
+                <w:szCs w:val="36"/>
+                <w:cs/>
+              </w:rPr>
+              <w:t>กดปุ่ม</w:t>
+            </w:r>
+            <w:r>
+              <w:rPr>
+                <w:rFonts w:ascii="TH Sarabun New" w:eastAsia="Times New Roman" w:hAnsi="TH Sarabun New" w:cs="TH Sarabun New"/>
+                <w:sz w:val="36"/>
+                <w:szCs w:val="36"/>
+              </w:rPr>
+              <w:t xml:space="preserve"> “</w:t>
+            </w:r>
+            <w:r>
+              <w:rPr>
+                <w:rFonts w:ascii="TH Sarabun New" w:eastAsia="Times New Roman" w:hAnsi="TH Sarabun New" w:cs="TH Sarabun New" w:hint="cs"/>
+                <w:sz w:val="36"/>
+                <w:szCs w:val="36"/>
+                <w:cs/>
+              </w:rPr>
+              <w:t>ลบ</w:t>
+            </w:r>
+            <w:r>
+              <w:rPr>
+                <w:rFonts w:ascii="TH Sarabun New" w:eastAsia="Times New Roman" w:hAnsi="TH Sarabun New" w:cs="TH Sarabun New"/>
+                <w:sz w:val="36"/>
+                <w:szCs w:val="36"/>
+              </w:rPr>
+              <w:t xml:space="preserve">” </w:t>
+            </w:r>
+            <w:r>
+              <w:rPr>
+                <w:rFonts w:ascii="TH Sarabun New" w:eastAsia="Times New Roman" w:hAnsi="TH Sarabun New" w:cs="TH Sarabun New" w:hint="cs"/>
+                <w:sz w:val="36"/>
+                <w:szCs w:val="36"/>
+                <w:cs/>
+              </w:rPr>
+              <w:t>ใน</w:t>
+            </w:r>
+            <w:r>
+              <w:rPr>
+                <w:rFonts w:ascii="TH Sarabun New" w:eastAsia="Times New Roman" w:hAnsi="TH Sarabun New" w:cs="TH Sarabun New" w:hint="cs"/>
+                <w:sz w:val="36"/>
+                <w:szCs w:val="36"/>
+                <w:cs/>
+              </w:rPr>
+              <w:t xml:space="preserve">ประเภทรถที่ต้องการลบ ระบบจะทำการลบออก </w:t>
+            </w:r>
+            <w:r>
+              <w:rPr>
+                <w:rFonts w:ascii="TH Sarabun New" w:eastAsia="Times New Roman" w:hAnsi="TH Sarabun New" w:cs="TH Sarabun New" w:hint="cs"/>
+                <w:sz w:val="36"/>
+                <w:szCs w:val="36"/>
+                <w:cs/>
+              </w:rPr>
+              <w:t>แล้ว</w:t>
+            </w:r>
+            <w:r>
+              <w:rPr>
+                <w:rFonts w:ascii="TH Sarabun New" w:eastAsia="Times New Roman" w:hAnsi="TH Sarabun New" w:cs="TH Sarabun New" w:hint="cs"/>
+                <w:sz w:val="36"/>
+                <w:szCs w:val="36"/>
+                <w:cs/>
+              </w:rPr>
+              <w:t>แสดงประเภทรถที่คงเหลือ</w:t>
             </w:r>
           </w:p>
         </w:tc>
@@ -497,7 +567,7 @@
             <w:pPr>
               <w:spacing w:line="240" w:lineRule="auto"/>
               <w:rPr>
-                <w:rFonts w:ascii="TH Sarabun New" w:eastAsia="Times New Roman" w:hAnsi="TH Sarabun New" w:cs="TH Sarabun New" w:hint="cs"/>
+                <w:rFonts w:ascii="TH Sarabun New" w:eastAsia="Times New Roman" w:hAnsi="TH Sarabun New" w:cs="TH Sarabun New"/>
                 <w:sz w:val="36"/>
                 <w:szCs w:val="36"/>
                 <w:cs/>
@@ -738,7 +808,7 @@
             <w:pPr>
               <w:spacing w:line="240" w:lineRule="auto"/>
               <w:rPr>
-                <w:rFonts w:ascii="TH Sarabun New" w:eastAsia="Times New Roman" w:hAnsi="TH Sarabun New" w:cs="TH Sarabun New" w:hint="cs"/>
+                <w:rFonts w:ascii="TH Sarabun New" w:eastAsia="Times New Roman" w:hAnsi="TH Sarabun New" w:cs="TH Sarabun New"/>
                 <w:sz w:val="36"/>
                 <w:szCs w:val="36"/>
                 <w:cs/>
@@ -754,12 +824,12 @@
             </w:r>
             <w:r>
               <w:rPr>
-                <w:rFonts w:ascii="TH Sarabun New" w:eastAsia="Times New Roman" w:hAnsi="TH Sarabun New" w:cs="TH Sarabun New" w:hint="cs"/>
-                <w:sz w:val="36"/>
-                <w:szCs w:val="36"/>
-                <w:cs/>
-              </w:rPr>
-              <w:t>รายการประเภทรถถูกลบออก</w:t>
+                <w:rFonts w:ascii="TH Sarabun New" w:hAnsi="TH Sarabun New" w:cs="TH Sarabun New" w:hint="cs"/>
+                <w:sz w:val="36"/>
+                <w:szCs w:val="36"/>
+                <w:cs/>
+              </w:rPr>
+              <w:t>แสดงประเภทรถที่คงเหลือ</w:t>
             </w:r>
           </w:p>
         </w:tc>
@@ -951,7 +1021,7 @@
             <w:pPr>
               <w:spacing w:line="240" w:lineRule="auto"/>
               <w:rPr>
-                <w:rFonts w:ascii="TH Sarabun New" w:eastAsia="Times New Roman" w:hAnsi="TH Sarabun New" w:cs="TH Sarabun New" w:hint="cs"/>
+                <w:rFonts w:ascii="TH Sarabun New" w:eastAsia="Times New Roman" w:hAnsi="TH Sarabun New" w:cs="TH Sarabun New"/>
                 <w:sz w:val="36"/>
                 <w:szCs w:val="36"/>
                 <w:cs/>
@@ -972,7 +1042,41 @@
                 <w:szCs w:val="36"/>
                 <w:cs/>
               </w:rPr>
-              <w:t>กดปุ่มกากบาทประเภทรถที่ต้องการลบ</w:t>
+              <w:t>กดปุ่ม</w:t>
+            </w:r>
+            <w:r>
+              <w:rPr>
+                <w:rFonts w:ascii="TH Sarabun New" w:eastAsia="Times New Roman" w:hAnsi="TH Sarabun New" w:cs="TH Sarabun New"/>
+                <w:sz w:val="36"/>
+                <w:szCs w:val="36"/>
+              </w:rPr>
+              <w:t xml:space="preserve"> “</w:t>
+            </w:r>
+            <w:r>
+              <w:rPr>
+                <w:rFonts w:ascii="TH Sarabun New" w:eastAsia="Times New Roman" w:hAnsi="TH Sarabun New" w:cs="TH Sarabun New" w:hint="cs"/>
+                <w:sz w:val="36"/>
+                <w:szCs w:val="36"/>
+                <w:cs/>
+              </w:rPr>
+              <w:t>ลบ</w:t>
+            </w:r>
+            <w:r>
+              <w:rPr>
+                <w:rFonts w:ascii="TH Sarabun New" w:eastAsia="Times New Roman" w:hAnsi="TH Sarabun New" w:cs="TH Sarabun New"/>
+                <w:sz w:val="36"/>
+                <w:szCs w:val="36"/>
+              </w:rPr>
+              <w:t xml:space="preserve">” </w:t>
+            </w:r>
+            <w:r>
+              <w:rPr>
+                <w:rFonts w:ascii="TH Sarabun New" w:eastAsia="Times New Roman" w:hAnsi="TH Sarabun New" w:cs="TH Sarabun New" w:hint="cs"/>
+                <w:sz w:val="36"/>
+                <w:szCs w:val="36"/>
+                <w:cs/>
+              </w:rPr>
+              <w:t>ในประเภทรถที่ต้องการลบ</w:t>
             </w:r>
           </w:p>
           <w:p>
@@ -998,7 +1102,7 @@
           <w:p>
             <w:pPr>
               <w:rPr>
-                <w:rFonts w:ascii="TH Sarabun New" w:eastAsia="Times New Roman" w:hAnsi="TH Sarabun New" w:cs="TH Sarabun New" w:hint="cs"/>
+                <w:rFonts w:ascii="TH Sarabun New" w:eastAsia="Times New Roman" w:hAnsi="TH Sarabun New" w:cs="TH Sarabun New"/>
                 <w:sz w:val="36"/>
                 <w:szCs w:val="36"/>
                 <w:cs/>
@@ -1090,7 +1194,7 @@
             <w:pPr>
               <w:spacing w:line="240" w:lineRule="auto"/>
               <w:rPr>
-                <w:rFonts w:ascii="TH Sarabun New" w:eastAsia="Times New Roman" w:hAnsi="TH Sarabun New" w:cs="TH Sarabun New" w:hint="cs"/>
+                <w:rFonts w:ascii="TH Sarabun New" w:eastAsia="Times New Roman" w:hAnsi="TH Sarabun New" w:cs="TH Sarabun New"/>
                 <w:sz w:val="36"/>
                 <w:szCs w:val="36"/>
                 <w:cs/>
@@ -1170,7 +1274,7 @@
           <w:p>
             <w:pPr>
               <w:rPr>
-                <w:rFonts w:ascii="TH Sarabun New" w:hAnsi="TH Sarabun New" w:cs="TH Sarabun New" w:hint="cs"/>
+                <w:rFonts w:ascii="TH Sarabun New" w:hAnsi="TH Sarabun New" w:cs="TH Sarabun New"/>
                 <w:sz w:val="36"/>
                 <w:szCs w:val="36"/>
                 <w:cs/>
@@ -1336,9 +1440,9 @@
         <w:tblLook w:val="04A0" w:firstRow="1" w:lastRow="0" w:firstColumn="1" w:lastColumn="0" w:noHBand="0" w:noVBand="1"/>
       </w:tblPr>
       <w:tblGrid>
-        <w:gridCol w:w="2846"/>
-        <w:gridCol w:w="2879"/>
-        <w:gridCol w:w="3356"/>
+        <w:gridCol w:w="2862"/>
+        <w:gridCol w:w="2896"/>
+        <w:gridCol w:w="3323"/>
       </w:tblGrid>
       <w:tr>
         <w:trPr>
@@ -2902,9 +3006,9 @@
         <w:tblLook w:val="04A0" w:firstRow="1" w:lastRow="0" w:firstColumn="1" w:lastColumn="0" w:noHBand="0" w:noVBand="1"/>
       </w:tblPr>
       <w:tblGrid>
-        <w:gridCol w:w="2846"/>
-        <w:gridCol w:w="2879"/>
-        <w:gridCol w:w="3356"/>
+        <w:gridCol w:w="2862"/>
+        <w:gridCol w:w="2896"/>
+        <w:gridCol w:w="3323"/>
       </w:tblGrid>
       <w:tr>
         <w:trPr>
@@ -4404,9 +4508,9 @@
         <w:tblLook w:val="04A0" w:firstRow="1" w:lastRow="0" w:firstColumn="1" w:lastColumn="0" w:noHBand="0" w:noVBand="1"/>
       </w:tblPr>
       <w:tblGrid>
-        <w:gridCol w:w="2875"/>
-        <w:gridCol w:w="3025"/>
-        <w:gridCol w:w="3181"/>
+        <w:gridCol w:w="2891"/>
+        <w:gridCol w:w="3042"/>
+        <w:gridCol w:w="3148"/>
       </w:tblGrid>
       <w:tr>
         <w:trPr>
@@ -5939,10 +6043,10 @@
         <w:tblLook w:val="04A0" w:firstRow="1" w:lastRow="0" w:firstColumn="1" w:lastColumn="0" w:noHBand="0" w:noVBand="1"/>
       </w:tblPr>
       <w:tblGrid>
-        <w:gridCol w:w="3029"/>
-        <w:gridCol w:w="2757"/>
-        <w:gridCol w:w="187"/>
-        <w:gridCol w:w="3108"/>
+        <w:gridCol w:w="3034"/>
+        <w:gridCol w:w="2761"/>
+        <w:gridCol w:w="188"/>
+        <w:gridCol w:w="3098"/>
       </w:tblGrid>
       <w:tr>
         <w:trPr>
@@ -7215,7 +7319,7 @@
 </file>
 
 <file path=word/styles.xml><?xml version="1.0" encoding="utf-8"?>
-<w:styles xmlns:mc="http://schemas.openxmlformats.org/markup-compatibility/2006" xmlns:r="http://schemas.openxmlformats.org/officeDocument/2006/relationships" xmlns:w="http://schemas.openxmlformats.org/wordprocessingml/2006/main" xmlns:w14="http://schemas.microsoft.com/office/word/2010/wordml" xmlns:w15="http://schemas.microsoft.com/office/word/2012/wordml" xmlns:w16cex="http://schemas.microsoft.com/office/word/2018/wordml/cex" xmlns:w16cid="http://schemas.microsoft.com/office/word/2016/wordml/cid" xmlns:w16="http://schemas.microsoft.com/office/word/2018/wordml" xmlns:w16se="http://schemas.microsoft.com/office/word/2015/wordml/symex" mc:Ignorable="w14 w15 w16se w16cid w16 w16cex">
+<w:styles xmlns:mc="http://schemas.openxmlformats.org/markup-compatibility/2006" xmlns:r="http://schemas.openxmlformats.org/officeDocument/2006/relationships" xmlns:w="http://schemas.openxmlformats.org/wordprocessingml/2006/main" xmlns:w14="http://schemas.microsoft.com/office/word/2010/wordml" xmlns:w15="http://schemas.microsoft.com/office/word/2012/wordml" xmlns:w16cex="http://schemas.microsoft.com/office/word/2018/wordml/cex" xmlns:w16cid="http://schemas.microsoft.com/office/word/2016/wordml/cid" xmlns:w16="http://schemas.microsoft.com/office/word/2018/wordml" xmlns:w16sdtdh="http://schemas.microsoft.com/office/word/2020/wordml/sdtdatahash" xmlns:w16se="http://schemas.microsoft.com/office/word/2015/wordml/symex" mc:Ignorable="w14 w15 w16se w16cid w16 w16cex w16sdtdh">
   <w:docDefaults>
     <w:rPrDefault>
       <w:rPr>
